--- a/figures/Fresh_figures/G_oyena_fresh/figures_contemporary_gerres_oyena.docx
+++ b/figures/Fresh_figures/G_oyena_fresh/figures_contemporary_gerres_oyena.docx
@@ -48,21 +48,9 @@
           <w:i/>
           <w:iCs/>
         </w:rPr>
-        <w:t xml:space="preserve">Gerres </w:t>
-      </w:r>
-      <w:proofErr w:type="spellStart"/>
-      <w:r>
-        <w:rPr>
-          <w:b/>
-          <w:bCs/>
-          <w:i/>
-          <w:iCs/>
-        </w:rPr>
-        <w:t>oyena</w:t>
-      </w:r>
-      <w:proofErr w:type="spellEnd"/>
-    </w:p>
-    <w:p/>
+        <w:t>Gerres oyena</w:t>
+      </w:r>
+    </w:p>
     <w:p>
       <w:r>
         <w:rPr>
@@ -118,7 +106,16 @@
         </w:drawing>
       </w:r>
     </w:p>
-    <w:p/>
+    <w:p>
+      <w:r>
+        <w:t>Figure #. (G_oyena_LWR_SL_fresh.png). Title</w:t>
+      </w:r>
+    </w:p>
+    <w:p>
+      <w:r>
+        <w:t>Description</w:t>
+      </w:r>
+    </w:p>
     <w:p>
       <w:r>
         <w:rPr>
@@ -174,13 +171,22 @@
         </w:drawing>
       </w:r>
     </w:p>
-    <w:p/>
+    <w:p>
+      <w:r>
+        <w:t>Figure #. (G_oyena_LWR_SL_2_fresh.png). Title</w:t>
+      </w:r>
+    </w:p>
+    <w:p>
+      <w:r>
+        <w:lastRenderedPageBreak/>
+        <w:t>Description</w:t>
+      </w:r>
+    </w:p>
     <w:p>
       <w:r>
         <w:rPr>
           <w:noProof/>
         </w:rPr>
-        <w:lastRenderedPageBreak/>
         <w:drawing>
           <wp:inline distT="0" distB="0" distL="0" distR="0" wp14:anchorId="3CA94B38" wp14:editId="52E71809">
             <wp:extent cx="5943600" cy="2870835"/>
@@ -231,8 +237,16 @@
         </w:drawing>
       </w:r>
     </w:p>
-    <w:p/>
-    <w:p/>
+    <w:p>
+      <w:r>
+        <w:t>Figure #. (G_oyena_log10a_b_fresh.png). Title</w:t>
+      </w:r>
+    </w:p>
+    <w:p>
+      <w:r>
+        <w:t>Description</w:t>
+      </w:r>
+    </w:p>
     <w:p>
       <w:r>
         <w:rPr>
@@ -288,7 +302,16 @@
         </w:drawing>
       </w:r>
     </w:p>
-    <w:p/>
+    <w:p>
+      <w:r>
+        <w:t>Figure #. (G_oyena_lm_fresh.png). Title</w:t>
+      </w:r>
+    </w:p>
+    <w:p>
+      <w:r>
+        <w:t>Description</w:t>
+      </w:r>
+    </w:p>
     <w:p>
       <w:r>
         <w:rPr>
@@ -345,7 +368,16 @@
         </w:drawing>
       </w:r>
     </w:p>
-    <w:p/>
+    <w:p>
+      <w:r>
+        <w:t>Figure #. (G_oyena_kn_fresh.png). Title</w:t>
+      </w:r>
+    </w:p>
+    <w:p>
+      <w:r>
+        <w:t>Description</w:t>
+      </w:r>
+    </w:p>
     <w:sectPr>
       <w:pgSz w:w="12240" w:h="15840"/>
       <w:pgMar w:top="1440" w:right="1440" w:bottom="1440" w:left="1440" w:header="720" w:footer="720" w:gutter="0"/>
